--- a/2 - Extra Tools for HTML⧸CSS/1 - Tailwind CSS/2 - Theory/4 - Secondary class names.docx
+++ b/2 - Extra Tools for HTML⧸CSS/1 - Tailwind CSS/2 - Theory/4 - Secondary class names.docx
@@ -95,60 +95,147 @@
     </w:p>
     <w:p>
       <w:pPr>
+        <w:rPr>
+          <w:sz w:val="44"/>
+          <w:szCs w:val="44"/>
+        </w:rPr>
+      </w:pPr>
+    </w:p>
+    <w:p>
+      <w:pPr>
         <w:jc w:val="center"/>
         <w:rPr>
           <w:sz w:val="36"/>
           <w:szCs w:val="36"/>
         </w:rPr>
       </w:pPr>
-    </w:p>
-    <w:p>
-      <w:pPr>
-        <w:jc w:val="center"/>
-        <w:rPr>
-          <w:sz w:val="44"/>
-          <w:szCs w:val="44"/>
-        </w:rPr>
-      </w:pPr>
       <w:r>
         <w:rPr>
           <w:sz w:val="36"/>
           <w:szCs w:val="36"/>
         </w:rPr>
-        <w:t>Independent</w:t>
-      </w:r>
-      <w:r>
-        <w:rPr>
-          <w:sz w:val="44"/>
-          <w:szCs w:val="44"/>
-        </w:rPr>
-        <w:t xml:space="preserve"> </w:t>
-      </w:r>
-    </w:p>
-    <w:p>
-      <w:pPr>
-        <w:jc w:val="center"/>
-        <w:rPr>
-          <w:sz w:val="44"/>
-          <w:szCs w:val="44"/>
-        </w:rPr>
-      </w:pPr>
-    </w:p>
-    <w:p>
-      <w:pPr>
-        <w:jc w:val="center"/>
+        <w:t>C</w:t>
+      </w:r>
+      <w:r>
         <w:rPr>
           <w:sz w:val="36"/>
           <w:szCs w:val="36"/>
         </w:rPr>
-      </w:pPr>
-      <w:r>
-        <w:rPr>
-          <w:sz w:val="44"/>
-          <w:szCs w:val="44"/>
-        </w:rPr>
-        <w:t>Partnered</w:t>
-      </w:r>
+        <w:t>omplementary</w:t>
+      </w:r>
+    </w:p>
+    <w:p>
+      <w:pPr>
+        <w:jc w:val="center"/>
+        <w:rPr>
+          <w:sz w:val="36"/>
+          <w:szCs w:val="36"/>
+        </w:rPr>
+      </w:pPr>
+    </w:p>
+    <w:p>
+      <w:pPr>
+        <w:jc w:val="center"/>
+        <w:rPr>
+          <w:sz w:val="44"/>
+          <w:szCs w:val="44"/>
+        </w:rPr>
+      </w:pPr>
+      <w:r>
+        <w:rPr>
+          <w:sz w:val="36"/>
+          <w:szCs w:val="36"/>
+        </w:rPr>
+        <w:t>Independent</w:t>
+      </w:r>
+      <w:r>
+        <w:rPr>
+          <w:sz w:val="44"/>
+          <w:szCs w:val="44"/>
+        </w:rPr>
+        <w:t xml:space="preserve"> </w:t>
+      </w:r>
+    </w:p>
+    <w:p>
+      <w:pPr>
+        <w:jc w:val="center"/>
+        <w:rPr>
+          <w:sz w:val="44"/>
+          <w:szCs w:val="44"/>
+        </w:rPr>
+      </w:pPr>
+    </w:p>
+    <w:p>
+      <w:pPr>
+        <w:jc w:val="center"/>
+        <w:rPr>
+          <w:sz w:val="44"/>
+          <w:szCs w:val="44"/>
+        </w:rPr>
+      </w:pPr>
+      <w:r>
+        <w:rPr>
+          <w:sz w:val="44"/>
+          <w:szCs w:val="44"/>
+        </w:rPr>
+        <w:t>Note : When we connect a “Secondary” class name we remove the brackets</w:t>
+      </w:r>
+      <w:r>
+        <w:rPr>
+          <w:sz w:val="44"/>
+          <w:szCs w:val="44"/>
+        </w:rPr>
+        <w:t>|[]|</w:t>
+      </w:r>
+      <w:r>
+        <w:rPr>
+          <w:sz w:val="44"/>
+          <w:szCs w:val="44"/>
+        </w:rPr>
+        <w:t xml:space="preserve"> of “Primary” class names.</w:t>
+      </w:r>
+    </w:p>
+    <w:p>
+      <w:pPr>
+        <w:jc w:val="center"/>
+        <w:rPr>
+          <w:sz w:val="44"/>
+          <w:szCs w:val="44"/>
+        </w:rPr>
+      </w:pPr>
+    </w:p>
+    <w:p>
+      <w:pPr>
+        <w:jc w:val="center"/>
+        <w:rPr>
+          <w:sz w:val="44"/>
+          <w:szCs w:val="44"/>
+        </w:rPr>
+      </w:pPr>
+      <w:r>
+        <w:rPr>
+          <w:sz w:val="44"/>
+          <w:szCs w:val="44"/>
+        </w:rPr>
+        <w:t xml:space="preserve">Note 2 : If the class names are the equivalents of style attributes that require multiple values, You </w:t>
+      </w:r>
+      <w:r>
+        <w:rPr>
+          <w:sz w:val="44"/>
+          <w:szCs w:val="44"/>
+        </w:rPr>
+        <w:lastRenderedPageBreak/>
+        <w:t xml:space="preserve">must put an Underline|_|between the values for the class name to work.   </w:t>
+      </w:r>
+    </w:p>
+    <w:p>
+      <w:pPr>
+        <w:jc w:val="center"/>
+        <w:rPr>
+          <w:sz w:val="44"/>
+          <w:szCs w:val="44"/>
+        </w:rPr>
+      </w:pPr>
     </w:p>
     <w:sectPr>
       <w:pgSz w:w="12240" w:h="15840"/>
